--- a/WT.docx
+++ b/WT.docx
@@ -687,8 +687,6 @@
         </w:rPr>
         <w:t xml:space="preserve"> (Not Working), Data Miner</w:t>
       </w:r>
-      <w:bookmarkStart w:id="0" w:name="_GoBack"/>
-      <w:bookmarkEnd w:id="0"/>
     </w:p>
     <w:p>
       <w:pPr>
@@ -763,6 +761,7 @@
         <w:spacing w:after="0"/>
         <w:ind w:firstLine="720"/>
         <w:rPr>
+          <w:rStyle w:val="Hyperlink"/>
           <w:rFonts w:ascii="Times New Roman" w:hAnsi="Times New Roman" w:cs="Times New Roman"/>
           <w:sz w:val="24"/>
           <w:szCs w:val="24"/>
@@ -776,7 +775,263 @@
             <w:sz w:val="24"/>
             <w:szCs w:val="24"/>
           </w:rPr>
-          <w:t>http://www.fantasypros.com/nfl/projections/qb.php?week=draft</w:t>
+          <w:t>http://www.fantasypros.com/nfl/pr</w:t>
+        </w:r>
+        <w:r>
+          <w:rPr>
+            <w:rStyle w:val="Hyperlink"/>
+            <w:rFonts w:ascii="Times New Roman" w:hAnsi="Times New Roman" w:cs="Times New Roman"/>
+            <w:sz w:val="24"/>
+            <w:szCs w:val="24"/>
+          </w:rPr>
+          <w:t>ojections/qb.php?week=draft</w:t>
+        </w:r>
+      </w:hyperlink>
+    </w:p>
+    <w:p>
+      <w:pPr>
+        <w:spacing w:after="0"/>
+        <w:rPr>
+          <w:rFonts w:ascii="Times New Roman" w:hAnsi="Times New Roman" w:cs="Times New Roman"/>
+          <w:sz w:val="24"/>
+          <w:szCs w:val="24"/>
+        </w:rPr>
+      </w:pPr>
+      <w:r>
+        <w:rPr>
+          <w:rFonts w:ascii="Times New Roman" w:hAnsi="Times New Roman" w:cs="Times New Roman"/>
+          <w:sz w:val="24"/>
+          <w:szCs w:val="24"/>
+        </w:rPr>
+        <w:lastRenderedPageBreak/>
+        <w:t>For 2015 Defense Projections and Results</w:t>
+      </w:r>
+    </w:p>
+    <w:p>
+      <w:pPr>
+        <w:spacing w:after="0"/>
+        <w:rPr>
+          <w:rFonts w:ascii="Times New Roman" w:hAnsi="Times New Roman" w:cs="Times New Roman"/>
+          <w:sz w:val="24"/>
+          <w:szCs w:val="24"/>
+        </w:rPr>
+      </w:pPr>
+      <w:r>
+        <w:rPr>
+          <w:rFonts w:ascii="Times New Roman" w:hAnsi="Times New Roman" w:cs="Times New Roman"/>
+          <w:sz w:val="24"/>
+          <w:szCs w:val="24"/>
+        </w:rPr>
+        <w:tab/>
+      </w:r>
+      <w:hyperlink r:id="rId7" w:history="1">
+        <w:r>
+          <w:rPr>
+            <w:rStyle w:val="Hyperlink"/>
+            <w:rFonts w:ascii="Times New Roman" w:hAnsi="Times New Roman" w:cs="Times New Roman"/>
+            <w:sz w:val="24"/>
+            <w:szCs w:val="24"/>
+          </w:rPr>
+          <w:t>http://games.espn.go.com/ffl/tools/projections?display=alt&amp;slotCategoryId=164</w:t>
+        </w:r>
+      </w:hyperlink>
+    </w:p>
+    <w:p>
+      <w:pPr>
+        <w:spacing w:after="0"/>
+        <w:rPr>
+          <w:rFonts w:ascii="Times New Roman" w:hAnsi="Times New Roman" w:cs="Times New Roman"/>
+          <w:sz w:val="24"/>
+          <w:szCs w:val="24"/>
+        </w:rPr>
+      </w:pPr>
+      <w:r>
+        <w:rPr>
+          <w:rFonts w:ascii="Times New Roman" w:hAnsi="Times New Roman" w:cs="Times New Roman"/>
+          <w:sz w:val="24"/>
+          <w:szCs w:val="24"/>
+        </w:rPr>
+        <w:tab/>
+      </w:r>
+      <w:hyperlink r:id="rId8" w:history="1">
+        <w:r>
+          <w:rPr>
+            <w:rStyle w:val="Hyperlink"/>
+            <w:rFonts w:ascii="Times New Roman" w:hAnsi="Times New Roman" w:cs="Times New Roman"/>
+            <w:sz w:val="24"/>
+            <w:szCs w:val="24"/>
+          </w:rPr>
+          <w:t>http://games.espn.go.com/ffl/leaders?&amp;slotCategoryId=16</w:t>
+        </w:r>
+      </w:hyperlink>
+    </w:p>
+    <w:p>
+      <w:pPr>
+        <w:spacing w:after="0"/>
+        <w:rPr>
+          <w:rFonts w:ascii="Times New Roman" w:hAnsi="Times New Roman" w:cs="Times New Roman"/>
+          <w:sz w:val="24"/>
+          <w:szCs w:val="24"/>
+        </w:rPr>
+      </w:pPr>
+    </w:p>
+    <w:p>
+      <w:pPr>
+        <w:spacing w:after="0"/>
+        <w:rPr>
+          <w:rFonts w:ascii="Times New Roman" w:hAnsi="Times New Roman" w:cs="Times New Roman"/>
+          <w:sz w:val="24"/>
+          <w:szCs w:val="24"/>
+        </w:rPr>
+      </w:pPr>
+      <w:r>
+        <w:rPr>
+          <w:rFonts w:ascii="Times New Roman" w:hAnsi="Times New Roman" w:cs="Times New Roman"/>
+          <w:sz w:val="24"/>
+          <w:szCs w:val="24"/>
+        </w:rPr>
+        <w:t>Number of Rounds plus strategies:</w:t>
+      </w:r>
+    </w:p>
+    <w:p>
+      <w:pPr>
+        <w:spacing w:after="0"/>
+        <w:rPr>
+          <w:rFonts w:ascii="Times New Roman" w:hAnsi="Times New Roman" w:cs="Times New Roman"/>
+          <w:sz w:val="24"/>
+          <w:szCs w:val="24"/>
+        </w:rPr>
+      </w:pPr>
+      <w:r>
+        <w:rPr>
+          <w:rFonts w:ascii="Times New Roman" w:hAnsi="Times New Roman" w:cs="Times New Roman"/>
+          <w:sz w:val="24"/>
+          <w:szCs w:val="24"/>
+        </w:rPr>
+        <w:tab/>
+      </w:r>
+      <w:hyperlink r:id="rId9" w:history="1">
+        <w:r>
+          <w:rPr>
+            <w:rStyle w:val="Hyperlink"/>
+            <w:rFonts w:ascii="Times New Roman" w:hAnsi="Times New Roman" w:cs="Times New Roman"/>
+            <w:sz w:val="24"/>
+            <w:szCs w:val="24"/>
+          </w:rPr>
+          <w:t>http://www.nfl.com/fantasyfootball/story/0ap3000000509944/article/the-perfect-roundbyround-fantasy-draft-strategy</w:t>
+        </w:r>
+      </w:hyperlink>
+    </w:p>
+    <w:p>
+      <w:pPr>
+        <w:spacing w:after="0"/>
+        <w:rPr>
+          <w:rFonts w:ascii="Times New Roman" w:hAnsi="Times New Roman" w:cs="Times New Roman"/>
+          <w:sz w:val="24"/>
+          <w:szCs w:val="24"/>
+        </w:rPr>
+      </w:pPr>
+      <w:bookmarkStart w:id="0" w:name="_GoBack"/>
+      <w:bookmarkEnd w:id="0"/>
+    </w:p>
+    <w:p>
+      <w:pPr>
+        <w:spacing w:after="0"/>
+        <w:rPr>
+          <w:rFonts w:ascii="Times New Roman" w:hAnsi="Times New Roman" w:cs="Times New Roman"/>
+          <w:sz w:val="24"/>
+          <w:szCs w:val="24"/>
+        </w:rPr>
+      </w:pPr>
+    </w:p>
+    <w:p>
+      <w:pPr>
+        <w:spacing w:after="0"/>
+        <w:rPr>
+          <w:rFonts w:ascii="Times New Roman" w:hAnsi="Times New Roman" w:cs="Times New Roman"/>
+          <w:sz w:val="24"/>
+          <w:szCs w:val="24"/>
+        </w:rPr>
+      </w:pPr>
+      <w:r>
+        <w:rPr>
+          <w:rFonts w:ascii="Times New Roman" w:hAnsi="Times New Roman" w:cs="Times New Roman"/>
+          <w:sz w:val="24"/>
+          <w:szCs w:val="24"/>
+        </w:rPr>
+        <w:t>Database Connection:</w:t>
+      </w:r>
+    </w:p>
+    <w:p>
+      <w:pPr>
+        <w:spacing w:after="0"/>
+        <w:rPr>
+          <w:rFonts w:ascii="Times New Roman" w:hAnsi="Times New Roman" w:cs="Times New Roman"/>
+          <w:sz w:val="24"/>
+          <w:szCs w:val="24"/>
+        </w:rPr>
+      </w:pPr>
+    </w:p>
+    <w:p>
+      <w:pPr>
+        <w:spacing w:after="0"/>
+        <w:rPr>
+          <w:rFonts w:ascii="Times New Roman" w:hAnsi="Times New Roman" w:cs="Times New Roman"/>
+          <w:sz w:val="24"/>
+          <w:szCs w:val="24"/>
+        </w:rPr>
+      </w:pPr>
+      <w:hyperlink r:id="rId10" w:history="1">
+        <w:r>
+          <w:rPr>
+            <w:rStyle w:val="Hyperlink"/>
+            <w:rFonts w:ascii="Times New Roman" w:hAnsi="Times New Roman" w:cs="Times New Roman"/>
+            <w:sz w:val="24"/>
+            <w:szCs w:val="24"/>
+          </w:rPr>
+          <w:t>https://msdn.microsoft.com/en-us/library/5ybdbtte(v=vs.90).aspx</w:t>
+        </w:r>
+      </w:hyperlink>
+    </w:p>
+    <w:p>
+      <w:pPr>
+        <w:spacing w:after="0"/>
+        <w:rPr>
+          <w:rFonts w:ascii="Times New Roman" w:hAnsi="Times New Roman" w:cs="Times New Roman"/>
+          <w:sz w:val="24"/>
+          <w:szCs w:val="24"/>
+        </w:rPr>
+      </w:pPr>
+      <w:hyperlink r:id="rId11" w:history="1">
+        <w:r>
+          <w:rPr>
+            <w:rStyle w:val="Hyperlink"/>
+            <w:rFonts w:ascii="Times New Roman" w:hAnsi="Times New Roman" w:cs="Times New Roman"/>
+            <w:sz w:val="24"/>
+            <w:szCs w:val="24"/>
+          </w:rPr>
+          <w:t>https://msdn.microsoft.com/en-us/library/ms171893(v=vs.90).aspx</w:t>
+        </w:r>
+      </w:hyperlink>
+    </w:p>
+    <w:p>
+      <w:pPr>
+        <w:spacing w:after="0"/>
+        <w:rPr>
+          <w:rFonts w:ascii="Times New Roman" w:hAnsi="Times New Roman" w:cs="Times New Roman"/>
+          <w:sz w:val="24"/>
+          <w:szCs w:val="24"/>
+        </w:rPr>
+      </w:pPr>
+      <w:hyperlink r:id="rId12" w:history="1">
+        <w:r>
+          <w:rPr>
+            <w:rStyle w:val="Hyperlink"/>
+            <w:rFonts w:ascii="Times New Roman" w:hAnsi="Times New Roman" w:cs="Times New Roman"/>
+            <w:sz w:val="24"/>
+            <w:szCs w:val="24"/>
+          </w:rPr>
+          <w:t>https://support.microsoft.com/en-us/kb/308100</w:t>
         </w:r>
       </w:hyperlink>
     </w:p>
@@ -1632,6 +1887,18 @@
       <w:u w:val="single"/>
     </w:rPr>
   </w:style>
+  <w:style w:type="character" w:styleId="FollowedHyperlink">
+    <w:name w:val="FollowedHyperlink"/>
+    <w:basedOn w:val="DefaultParagraphFont"/>
+    <w:uiPriority w:val="99"/>
+    <w:semiHidden/>
+    <w:unhideWhenUsed/>
+    <w:rsid w:val="00756A45"/>
+    <w:rPr>
+      <w:color w:val="954F72" w:themeColor="followedHyperlink"/>
+      <w:u w:val="single"/>
+    </w:rPr>
+  </w:style>
 </w:styles>
 </file>
 

--- a/WT.docx
+++ b/WT.docx
@@ -775,16 +775,7 @@
             <w:sz w:val="24"/>
             <w:szCs w:val="24"/>
           </w:rPr>
-          <w:t>http://www.fantasypros.com/nfl/pr</w:t>
-        </w:r>
-        <w:r>
-          <w:rPr>
-            <w:rStyle w:val="Hyperlink"/>
-            <w:rFonts w:ascii="Times New Roman" w:hAnsi="Times New Roman" w:cs="Times New Roman"/>
-            <w:sz w:val="24"/>
-            <w:szCs w:val="24"/>
-          </w:rPr>
-          <w:t>ojections/qb.php?week=draft</w:t>
+          <w:t>http://www.fantasypros.com/nfl/projections/qb.php?week=draft</w:t>
         </w:r>
       </w:hyperlink>
     </w:p>
@@ -897,6 +888,7 @@
       <w:pPr>
         <w:spacing w:after="0"/>
         <w:rPr>
+          <w:rStyle w:val="Hyperlink"/>
           <w:rFonts w:ascii="Times New Roman" w:hAnsi="Times New Roman" w:cs="Times New Roman"/>
           <w:sz w:val="24"/>
           <w:szCs w:val="24"/>
@@ -926,13 +918,60 @@
       <w:pPr>
         <w:spacing w:after="0"/>
         <w:rPr>
-          <w:rFonts w:ascii="Times New Roman" w:hAnsi="Times New Roman" w:cs="Times New Roman"/>
-          <w:sz w:val="24"/>
-          <w:szCs w:val="24"/>
-        </w:rPr>
-      </w:pPr>
-      <w:bookmarkStart w:id="0" w:name="_GoBack"/>
-      <w:bookmarkEnd w:id="0"/>
+          <w:rStyle w:val="Hyperlink"/>
+          <w:rFonts w:ascii="Times New Roman" w:hAnsi="Times New Roman" w:cs="Times New Roman"/>
+          <w:sz w:val="24"/>
+          <w:szCs w:val="24"/>
+        </w:rPr>
+      </w:pPr>
+    </w:p>
+    <w:p>
+      <w:pPr>
+        <w:spacing w:after="0"/>
+        <w:rPr>
+          <w:rStyle w:val="Hyperlink"/>
+          <w:rFonts w:ascii="Times New Roman" w:hAnsi="Times New Roman" w:cs="Times New Roman"/>
+          <w:sz w:val="24"/>
+          <w:szCs w:val="24"/>
+        </w:rPr>
+      </w:pPr>
+      <w:r>
+        <w:rPr>
+          <w:rStyle w:val="Hyperlink"/>
+          <w:rFonts w:ascii="Times New Roman" w:hAnsi="Times New Roman" w:cs="Times New Roman"/>
+          <w:sz w:val="24"/>
+          <w:szCs w:val="24"/>
+        </w:rPr>
+        <w:t>C# List:</w:t>
+      </w:r>
+    </w:p>
+    <w:p>
+      <w:pPr>
+        <w:spacing w:after="0"/>
+        <w:rPr>
+          <w:rFonts w:ascii="Times New Roman" w:hAnsi="Times New Roman" w:cs="Times New Roman"/>
+          <w:sz w:val="24"/>
+          <w:szCs w:val="24"/>
+        </w:rPr>
+      </w:pPr>
+      <w:r>
+        <w:rPr>
+          <w:rFonts w:ascii="Times New Roman" w:hAnsi="Times New Roman" w:cs="Times New Roman"/>
+          <w:sz w:val="24"/>
+          <w:szCs w:val="24"/>
+        </w:rPr>
+        <w:t>https://msdn.microsoft.com/en-us/library/6sh2ey19(v=vs.110).aspx</w:t>
+      </w:r>
+    </w:p>
+    <w:p>
+      <w:pPr>
+        <w:spacing w:after="0"/>
+        <w:rPr>
+          <w:rFonts w:ascii="Times New Roman" w:hAnsi="Times New Roman" w:cs="Times New Roman"/>
+          <w:sz w:val="24"/>
+          <w:szCs w:val="24"/>
+        </w:rPr>
+      </w:pPr>
     </w:p>
     <w:p>
       <w:pPr>
@@ -1072,13 +1111,291 @@
           <w:szCs w:val="24"/>
         </w:rPr>
       </w:pPr>
-      <w:r>
-        <w:rPr>
-          <w:rFonts w:ascii="Times New Roman" w:hAnsi="Times New Roman" w:cs="Times New Roman"/>
-          <w:sz w:val="24"/>
-          <w:szCs w:val="24"/>
-        </w:rPr>
-        <w:t>https://msdn.microsoft.com/en-us/library/jj153219.aspx</w:t>
+      <w:hyperlink r:id="rId13" w:history="1">
+        <w:r>
+          <w:rPr>
+            <w:rStyle w:val="Hyperlink"/>
+            <w:rFonts w:ascii="Times New Roman" w:hAnsi="Times New Roman" w:cs="Times New Roman"/>
+            <w:sz w:val="24"/>
+            <w:szCs w:val="24"/>
+          </w:rPr>
+          <w:t>https://msdn.microsoft.com/en-us/library/jj153219.aspx</w:t>
+        </w:r>
+      </w:hyperlink>
+    </w:p>
+    <w:p>
+      <w:pPr>
+        <w:spacing w:after="0"/>
+        <w:rPr>
+          <w:rFonts w:ascii="Times New Roman" w:hAnsi="Times New Roman" w:cs="Times New Roman"/>
+          <w:sz w:val="24"/>
+          <w:szCs w:val="24"/>
+        </w:rPr>
+      </w:pPr>
+    </w:p>
+    <w:p>
+      <w:pPr>
+        <w:spacing w:after="0"/>
+        <w:rPr>
+          <w:rFonts w:ascii="Times New Roman" w:hAnsi="Times New Roman" w:cs="Times New Roman"/>
+          <w:sz w:val="24"/>
+          <w:szCs w:val="24"/>
+        </w:rPr>
+      </w:pPr>
+      <w:r>
+        <w:rPr>
+          <w:rFonts w:ascii="Times New Roman" w:hAnsi="Times New Roman" w:cs="Times New Roman"/>
+          <w:sz w:val="24"/>
+          <w:szCs w:val="24"/>
+        </w:rPr>
+        <w:t>Queries used.</w:t>
+      </w:r>
+    </w:p>
+    <w:p>
+      <w:pPr>
+        <w:spacing w:after="0"/>
+        <w:ind w:left="720"/>
+        <w:rPr>
+          <w:rFonts w:ascii="Consolas" w:hAnsi="Consolas" w:cs="Consolas"/>
+          <w:color w:val="A31515"/>
+          <w:sz w:val="19"/>
+          <w:szCs w:val="19"/>
+          <w:highlight w:val="white"/>
+        </w:rPr>
+      </w:pPr>
+      <w:r>
+        <w:rPr>
+          <w:rFonts w:ascii="Consolas" w:hAnsi="Consolas" w:cs="Consolas"/>
+          <w:color w:val="A31515"/>
+          <w:sz w:val="19"/>
+          <w:szCs w:val="19"/>
+          <w:highlight w:val="white"/>
+        </w:rPr>
+        <w:t>S</w:t>
+      </w:r>
+      <w:r>
+        <w:rPr>
+          <w:rFonts w:ascii="Consolas" w:hAnsi="Consolas" w:cs="Consolas"/>
+          <w:color w:val="A31515"/>
+          <w:sz w:val="19"/>
+          <w:szCs w:val="19"/>
+          <w:highlight w:val="white"/>
+        </w:rPr>
+        <w:t xml:space="preserve">elect </w:t>
+      </w:r>
+      <w:r>
+        <w:rPr>
+          <w:rFonts w:ascii="Consolas" w:hAnsi="Consolas" w:cs="Consolas"/>
+          <w:color w:val="A31515"/>
+          <w:sz w:val="19"/>
+          <w:szCs w:val="19"/>
+          <w:highlight w:val="white"/>
+        </w:rPr>
+        <w:t>a</w:t>
+      </w:r>
+      <w:r>
+        <w:rPr>
+          <w:rFonts w:ascii="Consolas" w:hAnsi="Consolas" w:cs="Consolas"/>
+          <w:color w:val="A31515"/>
+          <w:sz w:val="19"/>
+          <w:szCs w:val="19"/>
+          <w:highlight w:val="white"/>
+        </w:rPr>
+        <w:t xml:space="preserve">* </w:t>
+      </w:r>
+    </w:p>
+    <w:p>
+      <w:pPr>
+        <w:spacing w:after="0"/>
+        <w:ind w:left="720"/>
+        <w:rPr>
+          <w:rFonts w:ascii="Consolas" w:hAnsi="Consolas" w:cs="Consolas"/>
+          <w:color w:val="A31515"/>
+          <w:sz w:val="19"/>
+          <w:szCs w:val="19"/>
+          <w:highlight w:val="white"/>
+        </w:rPr>
+      </w:pPr>
+      <w:r>
+        <w:rPr>
+          <w:rFonts w:ascii="Consolas" w:hAnsi="Consolas" w:cs="Consolas"/>
+          <w:color w:val="A31515"/>
+          <w:sz w:val="19"/>
+          <w:szCs w:val="19"/>
+          <w:highlight w:val="white"/>
+        </w:rPr>
+        <w:t xml:space="preserve">From NFL2015FantasyPointProject </w:t>
+      </w:r>
+      <w:r>
+        <w:rPr>
+          <w:rFonts w:ascii="Consolas" w:hAnsi="Consolas" w:cs="Consolas"/>
+          <w:color w:val="A31515"/>
+          <w:sz w:val="19"/>
+          <w:szCs w:val="19"/>
+          <w:highlight w:val="white"/>
+        </w:rPr>
+        <w:t>as a</w:t>
+      </w:r>
+      <w:r>
+        <w:rPr>
+          <w:rFonts w:ascii="Consolas" w:hAnsi="Consolas" w:cs="Consolas"/>
+          <w:color w:val="A31515"/>
+          <w:sz w:val="19"/>
+          <w:szCs w:val="19"/>
+          <w:highlight w:val="white"/>
+        </w:rPr>
+        <w:t xml:space="preserve">, </w:t>
+      </w:r>
+      <w:r>
+        <w:rPr>
+          <w:rFonts w:ascii="Consolas" w:hAnsi="Consolas" w:cs="Consolas"/>
+          <w:color w:val="A31515"/>
+          <w:sz w:val="19"/>
+          <w:szCs w:val="19"/>
+          <w:highlight w:val="white"/>
+        </w:rPr>
+        <w:t>NFL</w:t>
+      </w:r>
+      <w:r>
+        <w:rPr>
+          <w:rFonts w:ascii="Consolas" w:hAnsi="Consolas" w:cs="Consolas"/>
+          <w:color w:val="A31515"/>
+          <w:sz w:val="19"/>
+          <w:szCs w:val="19"/>
+          <w:highlight w:val="white"/>
+        </w:rPr>
+        <w:t>2015Roster</w:t>
+      </w:r>
+      <w:r>
+        <w:rPr>
+          <w:rFonts w:ascii="Consolas" w:hAnsi="Consolas" w:cs="Consolas"/>
+          <w:color w:val="A31515"/>
+          <w:sz w:val="19"/>
+          <w:szCs w:val="19"/>
+          <w:highlight w:val="white"/>
+        </w:rPr>
+        <w:t xml:space="preserve"> as b</w:t>
+      </w:r>
+    </w:p>
+    <w:p>
+      <w:pPr>
+        <w:spacing w:after="0"/>
+        <w:ind w:left="720"/>
+        <w:rPr>
+          <w:rFonts w:ascii="Consolas" w:hAnsi="Consolas" w:cs="Consolas"/>
+          <w:color w:val="A31515"/>
+          <w:sz w:val="19"/>
+          <w:szCs w:val="19"/>
+          <w:highlight w:val="white"/>
+        </w:rPr>
+      </w:pPr>
+      <w:r>
+        <w:rPr>
+          <w:rFonts w:ascii="Consolas" w:hAnsi="Consolas" w:cs="Consolas"/>
+          <w:color w:val="A31515"/>
+          <w:sz w:val="19"/>
+          <w:szCs w:val="19"/>
+          <w:highlight w:val="white"/>
+        </w:rPr>
+        <w:t>W</w:t>
+      </w:r>
+      <w:r>
+        <w:rPr>
+          <w:rFonts w:ascii="Consolas" w:hAnsi="Consolas" w:cs="Consolas"/>
+          <w:color w:val="A31515"/>
+          <w:sz w:val="19"/>
+          <w:szCs w:val="19"/>
+          <w:highlight w:val="white"/>
+        </w:rPr>
+        <w:t xml:space="preserve">here (FantasyPoints) </w:t>
+      </w:r>
+    </w:p>
+    <w:p>
+      <w:pPr>
+        <w:spacing w:after="0"/>
+        <w:ind w:left="720" w:firstLine="720"/>
+        <w:rPr>
+          <w:rFonts w:ascii="Consolas" w:hAnsi="Consolas" w:cs="Consolas"/>
+          <w:color w:val="A31515"/>
+          <w:sz w:val="19"/>
+          <w:szCs w:val="19"/>
+        </w:rPr>
+      </w:pPr>
+      <w:r>
+        <w:rPr>
+          <w:rFonts w:ascii="Consolas" w:hAnsi="Consolas" w:cs="Consolas"/>
+          <w:color w:val="A31515"/>
+          <w:sz w:val="19"/>
+          <w:szCs w:val="19"/>
+          <w:highlight w:val="white"/>
+        </w:rPr>
+        <w:t>IN ( select max(FantasyPoints) from NFL2015FantasyPointProject)</w:t>
+      </w:r>
+    </w:p>
+    <w:p>
+      <w:pPr>
+        <w:spacing w:after="0"/>
+        <w:rPr>
+          <w:rFonts w:ascii="Times New Roman" w:hAnsi="Times New Roman" w:cs="Times New Roman"/>
+          <w:sz w:val="24"/>
+          <w:szCs w:val="24"/>
+        </w:rPr>
+      </w:pPr>
+      <w:r>
+        <w:rPr>
+          <w:rFonts w:ascii="Consolas" w:hAnsi="Consolas" w:cs="Consolas"/>
+          <w:color w:val="A31515"/>
+          <w:sz w:val="19"/>
+          <w:szCs w:val="19"/>
+        </w:rPr>
+        <w:tab/>
+      </w:r>
+      <w:r>
+        <w:rPr>
+          <w:rFonts w:ascii="Consolas" w:hAnsi="Consolas" w:cs="Consolas"/>
+          <w:color w:val="A31515"/>
+          <w:sz w:val="19"/>
+          <w:szCs w:val="19"/>
+        </w:rPr>
+        <w:t>b</w:t>
+      </w:r>
+      <w:r>
+        <w:rPr>
+          <w:rFonts w:ascii="Consolas" w:hAnsi="Consolas" w:cs="Consolas"/>
+          <w:color w:val="A31515"/>
+          <w:sz w:val="19"/>
+          <w:szCs w:val="19"/>
+        </w:rPr>
+        <w:t>.</w:t>
+      </w:r>
+      <w:r>
+        <w:rPr>
+          <w:rFonts w:ascii="Consolas" w:hAnsi="Consolas" w:cs="Consolas"/>
+          <w:color w:val="A31515"/>
+          <w:sz w:val="19"/>
+          <w:szCs w:val="19"/>
+        </w:rPr>
+        <w:t>FirstName = FirstName</w:t>
+      </w:r>
+      <w:bookmarkStart w:id="0" w:name="_GoBack"/>
+      <w:bookmarkEnd w:id="0"/>
+      <w:r>
+        <w:rPr>
+          <w:rFonts w:ascii="Consolas" w:hAnsi="Consolas" w:cs="Consolas"/>
+          <w:color w:val="A31515"/>
+          <w:sz w:val="19"/>
+          <w:szCs w:val="19"/>
+        </w:rPr>
+        <w:t xml:space="preserve"> AND b.LastName = a.LastName</w:t>
+      </w:r>
+      <w:r>
+        <w:rPr>
+          <w:rFonts w:ascii="Consolas" w:hAnsi="Consolas" w:cs="Consolas"/>
+          <w:color w:val="A31515"/>
+          <w:sz w:val="19"/>
+          <w:szCs w:val="19"/>
+        </w:rPr>
+        <w:t>;</w:t>
       </w:r>
     </w:p>
     <w:sectPr>

--- a/WT.docx
+++ b/WT.docx
@@ -935,13 +935,24 @@
           <w:szCs w:val="24"/>
         </w:rPr>
       </w:pPr>
-      <w:r>
+    </w:p>
+    <w:p>
+      <w:pPr>
+        <w:spacing w:after="0"/>
         <w:rPr>
           <w:rStyle w:val="Hyperlink"/>
           <w:rFonts w:ascii="Times New Roman" w:hAnsi="Times New Roman" w:cs="Times New Roman"/>
           <w:sz w:val="24"/>
           <w:szCs w:val="24"/>
         </w:rPr>
+      </w:pPr>
+      <w:r>
+        <w:rPr>
+          <w:rStyle w:val="Hyperlink"/>
+          <w:rFonts w:ascii="Times New Roman" w:hAnsi="Times New Roman" w:cs="Times New Roman"/>
+          <w:sz w:val="24"/>
+          <w:szCs w:val="24"/>
+        </w:rPr>
         <w:t>C# List:</w:t>
       </w:r>
     </w:p>
@@ -954,14 +965,78 @@
           <w:szCs w:val="24"/>
         </w:rPr>
       </w:pPr>
-      <w:r>
-        <w:rPr>
-          <w:rFonts w:ascii="Times New Roman" w:hAnsi="Times New Roman" w:cs="Times New Roman"/>
-          <w:sz w:val="24"/>
-          <w:szCs w:val="24"/>
-        </w:rPr>
-        <w:t>https://msdn.microsoft.com/en-us/library/6sh2ey19(v=vs.110).aspx</w:t>
-      </w:r>
+      <w:hyperlink r:id="rId10" w:history="1">
+        <w:r>
+          <w:rPr>
+            <w:rStyle w:val="Hyperlink"/>
+            <w:rFonts w:ascii="Times New Roman" w:hAnsi="Times New Roman" w:cs="Times New Roman"/>
+            <w:sz w:val="24"/>
+            <w:szCs w:val="24"/>
+          </w:rPr>
+          <w:t>https://msdn.microsoft.com/en-us/library/6sh2ey19(v=vs.110).aspx</w:t>
+        </w:r>
+      </w:hyperlink>
+    </w:p>
+    <w:p>
+      <w:pPr>
+        <w:spacing w:after="0"/>
+        <w:rPr>
+          <w:rFonts w:ascii="Times New Roman" w:hAnsi="Times New Roman" w:cs="Times New Roman"/>
+          <w:sz w:val="24"/>
+          <w:szCs w:val="24"/>
+        </w:rPr>
+      </w:pPr>
+      <w:bookmarkStart w:id="0" w:name="_GoBack"/>
+      <w:bookmarkEnd w:id="0"/>
+    </w:p>
+    <w:p>
+      <w:pPr>
+        <w:spacing w:after="0"/>
+        <w:rPr>
+          <w:rFonts w:ascii="Times New Roman" w:hAnsi="Times New Roman" w:cs="Times New Roman"/>
+          <w:sz w:val="24"/>
+          <w:szCs w:val="24"/>
+        </w:rPr>
+      </w:pPr>
+    </w:p>
+    <w:p>
+      <w:pPr>
+        <w:spacing w:after="0"/>
+        <w:rPr>
+          <w:rFonts w:ascii="Times New Roman" w:hAnsi="Times New Roman" w:cs="Times New Roman"/>
+          <w:sz w:val="24"/>
+          <w:szCs w:val="24"/>
+        </w:rPr>
+      </w:pPr>
+      <w:r>
+        <w:rPr>
+          <w:rFonts w:ascii="Times New Roman" w:hAnsi="Times New Roman" w:cs="Times New Roman"/>
+          <w:sz w:val="24"/>
+          <w:szCs w:val="24"/>
+        </w:rPr>
+        <w:t>List:</w:t>
+      </w:r>
+    </w:p>
+    <w:p>
+      <w:pPr>
+        <w:spacing w:after="0"/>
+        <w:rPr>
+          <w:rFonts w:ascii="Times New Roman" w:hAnsi="Times New Roman" w:cs="Times New Roman"/>
+          <w:sz w:val="24"/>
+          <w:szCs w:val="24"/>
+        </w:rPr>
+      </w:pPr>
+      <w:hyperlink r:id="rId11" w:history="1">
+        <w:r>
+          <w:rPr>
+            <w:rStyle w:val="Hyperlink"/>
+            <w:rFonts w:ascii="Times New Roman" w:hAnsi="Times New Roman" w:cs="Times New Roman"/>
+            <w:sz w:val="24"/>
+            <w:szCs w:val="24"/>
+          </w:rPr>
+          <w:t>http://games.espn.go.com/ffl/clubhouse?leagueId=1436179&amp;teamId=1&amp;seasonId=2015</w:t>
+        </w:r>
+      </w:hyperlink>
     </w:p>
     <w:p>
       <w:pPr>
@@ -1020,7 +1095,7 @@
           <w:szCs w:val="24"/>
         </w:rPr>
       </w:pPr>
-      <w:hyperlink r:id="rId10" w:history="1">
+      <w:hyperlink r:id="rId12" w:history="1">
         <w:r>
           <w:rPr>
             <w:rStyle w:val="Hyperlink"/>
@@ -1041,7 +1116,7 @@
           <w:szCs w:val="24"/>
         </w:rPr>
       </w:pPr>
-      <w:hyperlink r:id="rId11" w:history="1">
+      <w:hyperlink r:id="rId13" w:history="1">
         <w:r>
           <w:rPr>
             <w:rStyle w:val="Hyperlink"/>
@@ -1062,7 +1137,7 @@
           <w:szCs w:val="24"/>
         </w:rPr>
       </w:pPr>
-      <w:hyperlink r:id="rId12" w:history="1">
+      <w:hyperlink r:id="rId14" w:history="1">
         <w:r>
           <w:rPr>
             <w:rStyle w:val="Hyperlink"/>
@@ -1111,7 +1186,7 @@
           <w:szCs w:val="24"/>
         </w:rPr>
       </w:pPr>
-      <w:hyperlink r:id="rId13" w:history="1">
+      <w:hyperlink r:id="rId15" w:history="1">
         <w:r>
           <w:rPr>
             <w:rStyle w:val="Hyperlink"/>
@@ -1375,18 +1450,7 @@
           <w:sz w:val="19"/>
           <w:szCs w:val="19"/>
         </w:rPr>
-        <w:t>FirstName = FirstName</w:t>
-      </w:r>
-      <w:bookmarkStart w:id="0" w:name="_GoBack"/>
-      <w:bookmarkEnd w:id="0"/>
-      <w:r>
-        <w:rPr>
-          <w:rFonts w:ascii="Consolas" w:hAnsi="Consolas" w:cs="Consolas"/>
-          <w:color w:val="A31515"/>
-          <w:sz w:val="19"/>
-          <w:szCs w:val="19"/>
-        </w:rPr>
-        <w:t xml:space="preserve"> AND b.LastName = a.LastName</w:t>
+        <w:t>FirstName = FirstName AND b.LastName = a.LastName</w:t>
       </w:r>
       <w:r>
         <w:rPr>
